--- a/doc_tst.docx
+++ b/doc_tst.docx
@@ -5,13 +5,212 @@
     <w:p>
       <w:pPr>
         <w:pStyle w:val="Titre1"/>
+        <w:jc w:val="center"/>
       </w:pPr>
       <w:r>
         <w:t>Documentation test Application Appli-frais</w:t>
+      </w:r>
+    </w:p>
+    <w:p/>
+    <w:p>
+      <w:pPr>
+        <w:pStyle w:val="Titre2"/>
+      </w:pPr>
+      <w:r>
+        <w:t>Sprint 1 :</w:t>
+      </w:r>
+    </w:p>
+    <w:p/>
+    <w:p>
+      <w:r>
+        <w:t>La 1ere étape est de tester la connexion au site</w:t>
+      </w:r>
+      <w:r>
+        <w:t xml:space="preserve"> </w:t>
+      </w:r>
+      <w:r>
+        <w:t xml:space="preserve">en local via : </w:t>
+      </w:r>
+      <w:hyperlink r:id="rId4" w:history="1">
+        <w:r>
+          <w:rPr>
+            <w:rStyle w:val="Lienhypertexte"/>
+          </w:rPr>
+          <w:t>http://localhost/projet_appli_frais/</w:t>
+        </w:r>
+      </w:hyperlink>
+    </w:p>
+    <w:p>
+      <w:r>
+        <w:rPr>
+          <w:noProof/>
+          <w:lang w:eastAsia="fr-FR"/>
+        </w:rPr>
+        <w:drawing>
+          <wp:inline distT="0" distB="0" distL="0" distR="0" wp14:anchorId="16043942" wp14:editId="66C62B20">
+            <wp:extent cx="5760720" cy="2861945"/>
+            <wp:effectExtent l="0" t="0" r="0" b="0"/>
+            <wp:docPr id="1" name="Image 1"/>
+            <wp:cNvGraphicFramePr>
+              <a:graphicFrameLocks xmlns:a="http://schemas.openxmlformats.org/drawingml/2006/main" noChangeAspect="1"/>
+            </wp:cNvGraphicFramePr>
+            <a:graphic xmlns:a="http://schemas.openxmlformats.org/drawingml/2006/main">
+              <a:graphicData uri="http://schemas.openxmlformats.org/drawingml/2006/picture">
+                <pic:pic xmlns:pic="http://schemas.openxmlformats.org/drawingml/2006/picture">
+                  <pic:nvPicPr>
+                    <pic:cNvPr id="1" name=""/>
+                    <pic:cNvPicPr/>
+                  </pic:nvPicPr>
+                  <pic:blipFill>
+                    <a:blip r:embed="rId5"/>
+                    <a:stretch>
+                      <a:fillRect/>
+                    </a:stretch>
+                  </pic:blipFill>
+                  <pic:spPr>
+                    <a:xfrm>
+                      <a:off x="0" y="0"/>
+                      <a:ext cx="5760720" cy="2861945"/>
+                    </a:xfrm>
+                    <a:prstGeom prst="rect">
+                      <a:avLst/>
+                    </a:prstGeom>
+                  </pic:spPr>
+                </pic:pic>
+              </a:graphicData>
+            </a:graphic>
+          </wp:inline>
+        </w:drawing>
+      </w:r>
+    </w:p>
+    <w:p>
+      <w:r>
+        <w:t xml:space="preserve">Entrez votre nom d’utilisateur et </w:t>
+      </w:r>
+      <w:r>
+        <w:t>votre mot</w:t>
+      </w:r>
+      <w:r>
+        <w:t xml:space="preserve"> de passe</w:t>
+      </w:r>
+      <w:r>
+        <w:t>.</w:t>
+      </w:r>
+      <w:r>
+        <w:br/>
+      </w:r>
+      <w:r>
+        <w:br/>
+        <w:t>en cas d’échec il vous affichera ce message d’</w:t>
+      </w:r>
+      <w:proofErr w:type="spellStart"/>
+      <w:r>
+        <w:t>érreur</w:t>
+      </w:r>
+      <w:proofErr w:type="spellEnd"/>
+      <w:r>
+        <w:t xml:space="preserve"> : </w:t>
+      </w:r>
+      <w:r>
+        <w:rPr>
+          <w:noProof/>
+          <w:lang w:eastAsia="fr-FR"/>
+        </w:rPr>
+        <w:drawing>
+          <wp:inline distT="0" distB="0" distL="0" distR="0" wp14:anchorId="53BFC08A" wp14:editId="576350AF">
+            <wp:extent cx="5760720" cy="3259455"/>
+            <wp:effectExtent l="0" t="0" r="0" b="0"/>
+            <wp:docPr id="2" name="Image 2"/>
+            <wp:cNvGraphicFramePr>
+              <a:graphicFrameLocks xmlns:a="http://schemas.openxmlformats.org/drawingml/2006/main" noChangeAspect="1"/>
+            </wp:cNvGraphicFramePr>
+            <a:graphic xmlns:a="http://schemas.openxmlformats.org/drawingml/2006/main">
+              <a:graphicData uri="http://schemas.openxmlformats.org/drawingml/2006/picture">
+                <pic:pic xmlns:pic="http://schemas.openxmlformats.org/drawingml/2006/picture">
+                  <pic:nvPicPr>
+                    <pic:cNvPr id="1" name=""/>
+                    <pic:cNvPicPr/>
+                  </pic:nvPicPr>
+                  <pic:blipFill>
+                    <a:blip r:embed="rId6"/>
+                    <a:stretch>
+                      <a:fillRect/>
+                    </a:stretch>
+                  </pic:blipFill>
+                  <pic:spPr>
+                    <a:xfrm>
+                      <a:off x="0" y="0"/>
+                      <a:ext cx="5760720" cy="3259455"/>
+                    </a:xfrm>
+                    <a:prstGeom prst="rect">
+                      <a:avLst/>
+                    </a:prstGeom>
+                  </pic:spPr>
+                </pic:pic>
+              </a:graphicData>
+            </a:graphic>
+          </wp:inline>
+        </w:drawing>
       </w:r>
     </w:p>
     <w:p/>
     <w:p/>
+    <w:p>
+      <w:r>
+        <w:lastRenderedPageBreak/>
+        <w:t xml:space="preserve">Et si cela marche vous </w:t>
+      </w:r>
+      <w:r>
+        <w:t>atterrissez</w:t>
+      </w:r>
+      <w:r>
+        <w:t xml:space="preserve"> sur votre </w:t>
+      </w:r>
+      <w:r>
+        <w:t>tableau de bord</w:t>
+      </w:r>
+      <w:r>
+        <w:rPr>
+          <w:noProof/>
+          <w:lang w:eastAsia="fr-FR"/>
+        </w:rPr>
+        <w:drawing>
+          <wp:inline distT="0" distB="0" distL="0" distR="0" wp14:anchorId="64BEEEB1" wp14:editId="6080ABDC">
+            <wp:extent cx="5760720" cy="2979420"/>
+            <wp:effectExtent l="0" t="0" r="0" b="0"/>
+            <wp:docPr id="3" name="Image 3"/>
+            <wp:cNvGraphicFramePr>
+              <a:graphicFrameLocks xmlns:a="http://schemas.openxmlformats.org/drawingml/2006/main" noChangeAspect="1"/>
+            </wp:cNvGraphicFramePr>
+            <a:graphic xmlns:a="http://schemas.openxmlformats.org/drawingml/2006/main">
+              <a:graphicData uri="http://schemas.openxmlformats.org/drawingml/2006/picture">
+                <pic:pic xmlns:pic="http://schemas.openxmlformats.org/drawingml/2006/picture">
+                  <pic:nvPicPr>
+                    <pic:cNvPr id="1" name=""/>
+                    <pic:cNvPicPr/>
+                  </pic:nvPicPr>
+                  <pic:blipFill>
+                    <a:blip r:embed="rId7"/>
+                    <a:stretch>
+                      <a:fillRect/>
+                    </a:stretch>
+                  </pic:blipFill>
+                  <pic:spPr>
+                    <a:xfrm>
+                      <a:off x="0" y="0"/>
+                      <a:ext cx="5760720" cy="2979420"/>
+                    </a:xfrm>
+                    <a:prstGeom prst="rect">
+                      <a:avLst/>
+                    </a:prstGeom>
+                  </pic:spPr>
+                </pic:pic>
+              </a:graphicData>
+            </a:graphic>
+          </wp:inline>
+        </w:drawing>
+      </w:r>
+    </w:p>
     <w:p/>
     <w:p/>
     <w:p>
@@ -19,14 +218,15 @@
         <w:pStyle w:val="Titre2"/>
       </w:pPr>
       <w:r>
-        <w:t>Sprint 1 :</w:t>
+        <w:t>Sprint 2</w:t>
+      </w:r>
+      <w:bookmarkStart w:id="0" w:name="_GoBack"/>
+      <w:bookmarkEnd w:id="0"/>
+      <w:r>
+        <w:t> :</w:t>
       </w:r>
     </w:p>
     <w:p/>
-    <w:p>
-      <w:bookmarkStart w:id="0" w:name="_GoBack"/>
-      <w:bookmarkEnd w:id="0"/>
-    </w:p>
     <w:sectPr>
       <w:pgSz w:w="11906" w:h="16838"/>
       <w:pgMar w:top="1417" w:right="1417" w:bottom="1417" w:left="1417" w:header="708" w:footer="708" w:gutter="0"/>
@@ -527,6 +727,17 @@
       <w:szCs w:val="26"/>
     </w:rPr>
   </w:style>
+  <w:style w:type="character" w:styleId="Lienhypertexte">
+    <w:name w:val="Hyperlink"/>
+    <w:basedOn w:val="Policepardfaut"/>
+    <w:uiPriority w:val="99"/>
+    <w:unhideWhenUsed/>
+    <w:rsid w:val="00201233"/>
+    <w:rPr>
+      <w:color w:val="0563C1" w:themeColor="hyperlink"/>
+      <w:u w:val="single"/>
+    </w:rPr>
+  </w:style>
 </w:styles>
 </file>
 
